--- a/bancos-de-dados/exercicios/inserindo dados no estoque.docx
+++ b/bancos-de-dados/exercicios/inserindo dados no estoque.docx
@@ -1196,7 +1196,7 @@
         <w:rPr>
           <w:rtl w:val="0"/>
         </w:rPr>
-        <w:t xml:space="preserve">USE stock;</w:t>
+        <w:t xml:space="preserve">use stock;</w:t>
       </w:r>
     </w:p>
     <w:p>
@@ -1817,7 +1817,7 @@
         <w:rPr>
           <w:rtl w:val="0"/>
         </w:rPr>
-        <w:t xml:space="preserve">insert into buys (supplier_id, product_id, date, price)</w:t>
+        <w:t xml:space="preserve">insert into buys (suplier_id, product_id, date, value)</w:t>
       </w:r>
     </w:p>
     <w:p>
@@ -2099,7 +2099,7 @@
         <w:rPr>
           <w:rtl w:val="0"/>
         </w:rPr>
-        <w:t xml:space="preserve">insert into sales (date)</w:t>
+        <w:t xml:space="preserve">insert into sales (date, value)</w:t>
       </w:r>
     </w:p>
     <w:p>
@@ -2121,216 +2121,216 @@
         <w:rPr>
           <w:rtl w:val="0"/>
         </w:rPr>
-        <w:t xml:space="preserve">('2023-01-01'),</w:t>
-      </w:r>
-    </w:p>
-    <w:p>
-      <w:pPr>
-        <w:rPr/>
-      </w:pPr>
-      <w:r>
-        <w:rPr>
-          <w:rtl w:val="0"/>
-        </w:rPr>
-        <w:t xml:space="preserve">('2023-02-05'),</w:t>
-      </w:r>
-    </w:p>
-    <w:p>
-      <w:pPr>
-        <w:rPr/>
-      </w:pPr>
-      <w:r>
-        <w:rPr>
-          <w:rtl w:val="0"/>
-        </w:rPr>
-        <w:t xml:space="preserve">('2023-03-10'),</w:t>
-      </w:r>
-    </w:p>
-    <w:p>
-      <w:pPr>
-        <w:rPr/>
-      </w:pPr>
-      <w:r>
-        <w:rPr>
-          <w:rtl w:val="0"/>
-        </w:rPr>
-        <w:t xml:space="preserve">('2023-04-15'),</w:t>
-      </w:r>
-    </w:p>
-    <w:p>
-      <w:pPr>
-        <w:rPr/>
-      </w:pPr>
-      <w:r>
-        <w:rPr>
-          <w:rtl w:val="0"/>
-        </w:rPr>
-        <w:t xml:space="preserve">('2023-05-20'),</w:t>
-      </w:r>
-    </w:p>
-    <w:p>
-      <w:pPr>
-        <w:rPr/>
-      </w:pPr>
-      <w:r>
-        <w:rPr>
-          <w:rtl w:val="0"/>
-        </w:rPr>
-        <w:t xml:space="preserve">('2023-06-25'),</w:t>
-      </w:r>
-    </w:p>
-    <w:p>
-      <w:pPr>
-        <w:rPr/>
-      </w:pPr>
-      <w:r>
-        <w:rPr>
-          <w:rtl w:val="0"/>
-        </w:rPr>
-        <w:t xml:space="preserve">('2023-07-30'),</w:t>
-      </w:r>
-    </w:p>
-    <w:p>
-      <w:pPr>
-        <w:rPr/>
-      </w:pPr>
-      <w:r>
-        <w:rPr>
-          <w:rtl w:val="0"/>
-        </w:rPr>
-        <w:t xml:space="preserve">('2023-08-04'),</w:t>
-      </w:r>
-    </w:p>
-    <w:p>
-      <w:pPr>
-        <w:rPr/>
-      </w:pPr>
-      <w:r>
-        <w:rPr>
-          <w:rtl w:val="0"/>
-        </w:rPr>
-        <w:t xml:space="preserve">('2023-09-09'),</w:t>
-      </w:r>
-    </w:p>
-    <w:p>
-      <w:pPr>
-        <w:rPr/>
-      </w:pPr>
-      <w:r>
-        <w:rPr>
-          <w:rtl w:val="0"/>
-        </w:rPr>
-        <w:t xml:space="preserve">('2023-10-14'),</w:t>
-      </w:r>
-    </w:p>
-    <w:p>
-      <w:pPr>
-        <w:rPr/>
-      </w:pPr>
-      <w:r>
-        <w:rPr>
-          <w:rtl w:val="0"/>
-        </w:rPr>
-        <w:t xml:space="preserve">('2023-11-19'),</w:t>
-      </w:r>
-    </w:p>
-    <w:p>
-      <w:pPr>
-        <w:rPr/>
-      </w:pPr>
-      <w:r>
-        <w:rPr>
-          <w:rtl w:val="0"/>
-        </w:rPr>
-        <w:t xml:space="preserve">('2023-12-24'),</w:t>
-      </w:r>
-    </w:p>
-    <w:p>
-      <w:pPr>
-        <w:rPr/>
-      </w:pPr>
-      <w:r>
-        <w:rPr>
-          <w:rtl w:val="0"/>
-        </w:rPr>
-        <w:t xml:space="preserve">('2024-01-02'),</w:t>
-      </w:r>
-    </w:p>
-    <w:p>
-      <w:pPr>
-        <w:rPr/>
-      </w:pPr>
-      <w:r>
-        <w:rPr>
-          <w:rtl w:val="0"/>
-        </w:rPr>
-        <w:t xml:space="preserve">('2024-02-07'),</w:t>
-      </w:r>
-    </w:p>
-    <w:p>
-      <w:pPr>
-        <w:rPr/>
-      </w:pPr>
-      <w:r>
-        <w:rPr>
-          <w:rtl w:val="0"/>
-        </w:rPr>
-        <w:t xml:space="preserve">('2024-03-12'),</w:t>
-      </w:r>
-    </w:p>
-    <w:p>
-      <w:pPr>
-        <w:rPr/>
-      </w:pPr>
-      <w:r>
-        <w:rPr>
-          <w:rtl w:val="0"/>
-        </w:rPr>
-        <w:t xml:space="preserve">('2024-04-17'),</w:t>
-      </w:r>
-    </w:p>
-    <w:p>
-      <w:pPr>
-        <w:rPr/>
-      </w:pPr>
-      <w:r>
-        <w:rPr>
-          <w:rtl w:val="0"/>
-        </w:rPr>
-        <w:t xml:space="preserve">('2024-05-22'),</w:t>
-      </w:r>
-    </w:p>
-    <w:p>
-      <w:pPr>
-        <w:rPr/>
-      </w:pPr>
-      <w:r>
-        <w:rPr>
-          <w:rtl w:val="0"/>
-        </w:rPr>
-        <w:t xml:space="preserve">('2024-06-27'),</w:t>
-      </w:r>
-    </w:p>
-    <w:p>
-      <w:pPr>
-        <w:rPr/>
-      </w:pPr>
-      <w:r>
-        <w:rPr>
-          <w:rtl w:val="0"/>
-        </w:rPr>
-        <w:t xml:space="preserve">('2024-07-02'),</w:t>
-      </w:r>
-    </w:p>
-    <w:p>
-      <w:pPr>
-        <w:rPr/>
-      </w:pPr>
-      <w:r>
-        <w:rPr>
-          <w:rtl w:val="0"/>
-        </w:rPr>
-        <w:t xml:space="preserve">('2024-08-07');</w:t>
+        <w:t xml:space="preserve">('2023-01-01', 100.50),</w:t>
+      </w:r>
+    </w:p>
+    <w:p>
+      <w:pPr>
+        <w:rPr/>
+      </w:pPr>
+      <w:r>
+        <w:rPr>
+          <w:rtl w:val="0"/>
+        </w:rPr>
+        <w:t xml:space="preserve">('2023-02-05', 75.20),</w:t>
+      </w:r>
+    </w:p>
+    <w:p>
+      <w:pPr>
+        <w:rPr/>
+      </w:pPr>
+      <w:r>
+        <w:rPr>
+          <w:rtl w:val="0"/>
+        </w:rPr>
+        <w:t xml:space="preserve">('2023-03-10', 120.80),</w:t>
+      </w:r>
+    </w:p>
+    <w:p>
+      <w:pPr>
+        <w:rPr/>
+      </w:pPr>
+      <w:r>
+        <w:rPr>
+          <w:rtl w:val="0"/>
+        </w:rPr>
+        <w:t xml:space="preserve">('2023-04-15', 90.30),</w:t>
+      </w:r>
+    </w:p>
+    <w:p>
+      <w:pPr>
+        <w:rPr/>
+      </w:pPr>
+      <w:r>
+        <w:rPr>
+          <w:rtl w:val="0"/>
+        </w:rPr>
+        <w:t xml:space="preserve">('2023-05-20', 200.00),</w:t>
+      </w:r>
+    </w:p>
+    <w:p>
+      <w:pPr>
+        <w:rPr/>
+      </w:pPr>
+      <w:r>
+        <w:rPr>
+          <w:rtl w:val="0"/>
+        </w:rPr>
+        <w:t xml:space="preserve">('2023-06-25', 150.75),</w:t>
+      </w:r>
+    </w:p>
+    <w:p>
+      <w:pPr>
+        <w:rPr/>
+      </w:pPr>
+      <w:r>
+        <w:rPr>
+          <w:rtl w:val="0"/>
+        </w:rPr>
+        <w:t xml:space="preserve">('2023-07-30', 180.40),</w:t>
+      </w:r>
+    </w:p>
+    <w:p>
+      <w:pPr>
+        <w:rPr/>
+      </w:pPr>
+      <w:r>
+        <w:rPr>
+          <w:rtl w:val="0"/>
+        </w:rPr>
+        <w:t xml:space="preserve">('2023-08-04', 85.60),</w:t>
+      </w:r>
+    </w:p>
+    <w:p>
+      <w:pPr>
+        <w:rPr/>
+      </w:pPr>
+      <w:r>
+        <w:rPr>
+          <w:rtl w:val="0"/>
+        </w:rPr>
+        <w:t xml:space="preserve">('2023-09-09', 110.90),</w:t>
+      </w:r>
+    </w:p>
+    <w:p>
+      <w:pPr>
+        <w:rPr/>
+      </w:pPr>
+      <w:r>
+        <w:rPr>
+          <w:rtl w:val="0"/>
+        </w:rPr>
+        <w:t xml:space="preserve">('2023-10-14', 130.25),</w:t>
+      </w:r>
+    </w:p>
+    <w:p>
+      <w:pPr>
+        <w:rPr/>
+      </w:pPr>
+      <w:r>
+        <w:rPr>
+          <w:rtl w:val="0"/>
+        </w:rPr>
+        <w:t xml:space="preserve">('2023-11-19', 95.10),</w:t>
+      </w:r>
+    </w:p>
+    <w:p>
+      <w:pPr>
+        <w:rPr/>
+      </w:pPr>
+      <w:r>
+        <w:rPr>
+          <w:rtl w:val="0"/>
+        </w:rPr>
+        <w:t xml:space="preserve">('2023-12-24', 220.30),</w:t>
+      </w:r>
+    </w:p>
+    <w:p>
+      <w:pPr>
+        <w:rPr/>
+      </w:pPr>
+      <w:r>
+        <w:rPr>
+          <w:rtl w:val="0"/>
+        </w:rPr>
+        <w:t xml:space="preserve">('2024-01-02', 50.50),</w:t>
+      </w:r>
+    </w:p>
+    <w:p>
+      <w:pPr>
+        <w:rPr/>
+      </w:pPr>
+      <w:r>
+        <w:rPr>
+          <w:rtl w:val="0"/>
+        </w:rPr>
+        <w:t xml:space="preserve">('2024-02-07', 160.75),</w:t>
+      </w:r>
+    </w:p>
+    <w:p>
+      <w:pPr>
+        <w:rPr/>
+      </w:pPr>
+      <w:r>
+        <w:rPr>
+          <w:rtl w:val="0"/>
+        </w:rPr>
+        <w:t xml:space="preserve">('2024-03-12', 75.90),</w:t>
+      </w:r>
+    </w:p>
+    <w:p>
+      <w:pPr>
+        <w:rPr/>
+      </w:pPr>
+      <w:r>
+        <w:rPr>
+          <w:rtl w:val="0"/>
+        </w:rPr>
+        <w:t xml:space="preserve">('2024-04-17', 110.40),</w:t>
+      </w:r>
+    </w:p>
+    <w:p>
+      <w:pPr>
+        <w:rPr/>
+      </w:pPr>
+      <w:r>
+        <w:rPr>
+          <w:rtl w:val="0"/>
+        </w:rPr>
+        <w:t xml:space="preserve">('2024-05-22', 190.20),</w:t>
+      </w:r>
+    </w:p>
+    <w:p>
+      <w:pPr>
+        <w:rPr/>
+      </w:pPr>
+      <w:r>
+        <w:rPr>
+          <w:rtl w:val="0"/>
+        </w:rPr>
+        <w:t xml:space="preserve">('2024-06-27', 140.80),</w:t>
+      </w:r>
+    </w:p>
+    <w:p>
+      <w:pPr>
+        <w:rPr/>
+      </w:pPr>
+      <w:r>
+        <w:rPr>
+          <w:rtl w:val="0"/>
+        </w:rPr>
+        <w:t xml:space="preserve">('2024-07-02', 105.70),</w:t>
+      </w:r>
+    </w:p>
+    <w:p>
+      <w:pPr>
+        <w:rPr/>
+      </w:pPr>
+      <w:r>
+        <w:rPr>
+          <w:rtl w:val="0"/>
+        </w:rPr>
+        <w:t xml:space="preserve">('2024-08-07', 200.50);</w:t>
       </w:r>
     </w:p>
     <w:p>
@@ -2354,6 +2354,602 @@
           <w:b w:val="1"/>
           <w:rtl w:val="0"/>
         </w:rPr>
+        <w:t xml:space="preserve">inserindo dados na tabela employees:</w:t>
+      </w:r>
+    </w:p>
+    <w:p>
+      <w:pPr>
+        <w:rPr/>
+      </w:pPr>
+      <w:r>
+        <w:rPr>
+          <w:rtl w:val="0"/>
+        </w:rPr>
+      </w:r>
+    </w:p>
+    <w:p>
+      <w:pPr>
+        <w:rPr/>
+      </w:pPr>
+      <w:r>
+        <w:rPr>
+          <w:rtl w:val="0"/>
+        </w:rPr>
+        <w:t xml:space="preserve">use stock;</w:t>
+      </w:r>
+    </w:p>
+    <w:p>
+      <w:pPr>
+        <w:rPr/>
+      </w:pPr>
+      <w:r>
+        <w:rPr>
+          <w:rtl w:val="0"/>
+        </w:rPr>
+      </w:r>
+    </w:p>
+    <w:p>
+      <w:pPr>
+        <w:rPr/>
+      </w:pPr>
+      <w:r>
+        <w:rPr>
+          <w:rtl w:val="0"/>
+        </w:rPr>
+        <w:t xml:space="preserve">insert into employees (name, phone)</w:t>
+      </w:r>
+    </w:p>
+    <w:p>
+      <w:pPr>
+        <w:rPr/>
+      </w:pPr>
+      <w:r>
+        <w:rPr>
+          <w:rtl w:val="0"/>
+        </w:rPr>
+        <w:t xml:space="preserve">values</w:t>
+      </w:r>
+    </w:p>
+    <w:p>
+      <w:pPr>
+        <w:rPr/>
+      </w:pPr>
+      <w:r>
+        <w:rPr>
+          <w:rtl w:val="0"/>
+        </w:rPr>
+        <w:t xml:space="preserve">('João Silva', '123-456-7890'),</w:t>
+      </w:r>
+    </w:p>
+    <w:p>
+      <w:pPr>
+        <w:rPr/>
+      </w:pPr>
+      <w:r>
+        <w:rPr>
+          <w:rtl w:val="0"/>
+        </w:rPr>
+        <w:t xml:space="preserve">('Maria Oliveira', '234-567-8901'),</w:t>
+      </w:r>
+    </w:p>
+    <w:p>
+      <w:pPr>
+        <w:rPr/>
+      </w:pPr>
+      <w:r>
+        <w:rPr>
+          <w:rtl w:val="0"/>
+        </w:rPr>
+        <w:t xml:space="preserve">('Carlos Santos', '345-678-9012'),</w:t>
+      </w:r>
+    </w:p>
+    <w:p>
+      <w:pPr>
+        <w:rPr/>
+      </w:pPr>
+      <w:r>
+        <w:rPr>
+          <w:rtl w:val="0"/>
+        </w:rPr>
+        <w:t xml:space="preserve">('Ana Pereira', '456-789-0123'),</w:t>
+      </w:r>
+    </w:p>
+    <w:p>
+      <w:pPr>
+        <w:rPr/>
+      </w:pPr>
+      <w:r>
+        <w:rPr>
+          <w:rtl w:val="0"/>
+        </w:rPr>
+        <w:t xml:space="preserve">('Pedro Rodrigues', '567-890-1234'),</w:t>
+      </w:r>
+    </w:p>
+    <w:p>
+      <w:pPr>
+        <w:rPr/>
+      </w:pPr>
+      <w:r>
+        <w:rPr>
+          <w:rtl w:val="0"/>
+        </w:rPr>
+        <w:t xml:space="preserve">('Juliana Lima', '678-901-2345'),</w:t>
+      </w:r>
+    </w:p>
+    <w:p>
+      <w:pPr>
+        <w:rPr/>
+      </w:pPr>
+      <w:r>
+        <w:rPr>
+          <w:rtl w:val="0"/>
+        </w:rPr>
+        <w:t xml:space="preserve">('Fernando Souza', '789-012-3456'),</w:t>
+      </w:r>
+    </w:p>
+    <w:p>
+      <w:pPr>
+        <w:rPr/>
+      </w:pPr>
+      <w:r>
+        <w:rPr>
+          <w:rtl w:val="0"/>
+        </w:rPr>
+        <w:t xml:space="preserve">('Patrícia Costa', '890-123-4567'),</w:t>
+      </w:r>
+    </w:p>
+    <w:p>
+      <w:pPr>
+        <w:rPr/>
+      </w:pPr>
+      <w:r>
+        <w:rPr>
+          <w:rtl w:val="0"/>
+        </w:rPr>
+        <w:t xml:space="preserve">('Lucas Pereira', '901-234-5678'),</w:t>
+      </w:r>
+    </w:p>
+    <w:p>
+      <w:pPr>
+        <w:rPr/>
+      </w:pPr>
+      <w:r>
+        <w:rPr>
+          <w:rtl w:val="0"/>
+        </w:rPr>
+        <w:t xml:space="preserve">('Camila Oliveira', '012-345-6789'),</w:t>
+      </w:r>
+    </w:p>
+    <w:p>
+      <w:pPr>
+        <w:rPr/>
+      </w:pPr>
+      <w:r>
+        <w:rPr>
+          <w:rtl w:val="0"/>
+        </w:rPr>
+        <w:t xml:space="preserve">('Rafael Santos', '123-234-3456'),</w:t>
+      </w:r>
+    </w:p>
+    <w:p>
+      <w:pPr>
+        <w:rPr/>
+      </w:pPr>
+      <w:r>
+        <w:rPr>
+          <w:rtl w:val="0"/>
+        </w:rPr>
+        <w:t xml:space="preserve">('Bianca Lima', '234-345-4567'),</w:t>
+      </w:r>
+    </w:p>
+    <w:p>
+      <w:pPr>
+        <w:rPr/>
+      </w:pPr>
+      <w:r>
+        <w:rPr>
+          <w:rtl w:val="0"/>
+        </w:rPr>
+        <w:t xml:space="preserve">('Guilherme Costa', '345-456-5678'),</w:t>
+      </w:r>
+    </w:p>
+    <w:p>
+      <w:pPr>
+        <w:rPr/>
+      </w:pPr>
+      <w:r>
+        <w:rPr>
+          <w:rtl w:val="0"/>
+        </w:rPr>
+        <w:t xml:space="preserve">('Larissa Rodrigues', '456-567-6789'),</w:t>
+      </w:r>
+    </w:p>
+    <w:p>
+      <w:pPr>
+        <w:rPr/>
+      </w:pPr>
+      <w:r>
+        <w:rPr>
+          <w:rtl w:val="0"/>
+        </w:rPr>
+        <w:t xml:space="preserve">('Gustavo Oliveira', '567-678-7890'),</w:t>
+      </w:r>
+    </w:p>
+    <w:p>
+      <w:pPr>
+        <w:rPr/>
+      </w:pPr>
+      <w:r>
+        <w:rPr>
+          <w:rtl w:val="0"/>
+        </w:rPr>
+        <w:t xml:space="preserve">('Aline Souza', '678-789-8901'),</w:t>
+      </w:r>
+    </w:p>
+    <w:p>
+      <w:pPr>
+        <w:rPr/>
+      </w:pPr>
+      <w:r>
+        <w:rPr>
+          <w:rtl w:val="0"/>
+        </w:rPr>
+        <w:t xml:space="preserve">('Bruno Lima', '789-890-9012'),</w:t>
+      </w:r>
+    </w:p>
+    <w:p>
+      <w:pPr>
+        <w:rPr/>
+      </w:pPr>
+      <w:r>
+        <w:rPr>
+          <w:rtl w:val="0"/>
+        </w:rPr>
+        <w:t xml:space="preserve">('Mariana Pereira', '890-901-0123'),</w:t>
+      </w:r>
+    </w:p>
+    <w:p>
+      <w:pPr>
+        <w:rPr/>
+      </w:pPr>
+      <w:r>
+        <w:rPr>
+          <w:rtl w:val="0"/>
+        </w:rPr>
+        <w:t xml:space="preserve">('Daniel Santos', '901-012-1234'),</w:t>
+      </w:r>
+    </w:p>
+    <w:p>
+      <w:pPr>
+        <w:rPr/>
+      </w:pPr>
+      <w:r>
+        <w:rPr>
+          <w:rtl w:val="0"/>
+        </w:rPr>
+        <w:t xml:space="preserve">('Julia Costa', '012-123-2345');</w:t>
+      </w:r>
+    </w:p>
+    <w:p>
+      <w:pPr>
+        <w:rPr>
+          <w:b w:val="1"/>
+        </w:rPr>
+      </w:pPr>
+      <w:r>
+        <w:rPr>
+          <w:rtl w:val="0"/>
+        </w:rPr>
+      </w:r>
+    </w:p>
+    <w:p>
+      <w:pPr>
+        <w:rPr>
+          <w:b w:val="1"/>
+        </w:rPr>
+      </w:pPr>
+      <w:r>
+        <w:rPr>
+          <w:b w:val="1"/>
+          <w:rtl w:val="0"/>
+        </w:rPr>
+        <w:t xml:space="preserve">inserindo dados na tabela customers:</w:t>
+      </w:r>
+    </w:p>
+    <w:p>
+      <w:pPr>
+        <w:rPr/>
+      </w:pPr>
+      <w:r>
+        <w:rPr>
+          <w:rtl w:val="0"/>
+        </w:rPr>
+      </w:r>
+    </w:p>
+    <w:p>
+      <w:pPr>
+        <w:rPr/>
+      </w:pPr>
+      <w:r>
+        <w:rPr>
+          <w:rtl w:val="0"/>
+        </w:rPr>
+        <w:t xml:space="preserve">use stock;</w:t>
+      </w:r>
+    </w:p>
+    <w:p>
+      <w:pPr>
+        <w:rPr/>
+      </w:pPr>
+      <w:r>
+        <w:rPr>
+          <w:rtl w:val="0"/>
+        </w:rPr>
+      </w:r>
+    </w:p>
+    <w:p>
+      <w:pPr>
+        <w:rPr/>
+      </w:pPr>
+      <w:r>
+        <w:rPr>
+          <w:rtl w:val="0"/>
+        </w:rPr>
+        <w:t xml:space="preserve">insert into customers (name, phone)</w:t>
+      </w:r>
+    </w:p>
+    <w:p>
+      <w:pPr>
+        <w:rPr/>
+      </w:pPr>
+      <w:r>
+        <w:rPr>
+          <w:rtl w:val="0"/>
+        </w:rPr>
+        <w:t xml:space="preserve">values</w:t>
+      </w:r>
+    </w:p>
+    <w:p>
+      <w:pPr>
+        <w:rPr/>
+      </w:pPr>
+      <w:r>
+        <w:rPr>
+          <w:rtl w:val="0"/>
+        </w:rPr>
+        <w:t xml:space="preserve">('Lucia Oliveira', '111-222-3333'),</w:t>
+      </w:r>
+    </w:p>
+    <w:p>
+      <w:pPr>
+        <w:rPr/>
+      </w:pPr>
+      <w:r>
+        <w:rPr>
+          <w:rtl w:val="0"/>
+        </w:rPr>
+        <w:t xml:space="preserve">('Roberto Santos', '222-333-4444'),</w:t>
+      </w:r>
+    </w:p>
+    <w:p>
+      <w:pPr>
+        <w:rPr/>
+      </w:pPr>
+      <w:r>
+        <w:rPr>
+          <w:rtl w:val="0"/>
+        </w:rPr>
+        <w:t xml:space="preserve">('Carla Lima', '333-444-5555'),</w:t>
+      </w:r>
+    </w:p>
+    <w:p>
+      <w:pPr>
+        <w:rPr/>
+      </w:pPr>
+      <w:r>
+        <w:rPr>
+          <w:rtl w:val="0"/>
+        </w:rPr>
+        <w:t xml:space="preserve">('Anderson Silva', '444-555-6666'),</w:t>
+      </w:r>
+    </w:p>
+    <w:p>
+      <w:pPr>
+        <w:rPr/>
+      </w:pPr>
+      <w:r>
+        <w:rPr>
+          <w:rtl w:val="0"/>
+        </w:rPr>
+        <w:t xml:space="preserve">('Sueli Pereira', '555-666-7777'),</w:t>
+      </w:r>
+    </w:p>
+    <w:p>
+      <w:pPr>
+        <w:rPr/>
+      </w:pPr>
+      <w:r>
+        <w:rPr>
+          <w:rtl w:val="0"/>
+        </w:rPr>
+        <w:t xml:space="preserve">('Carlos Rodrigues', '666-777-8888'),</w:t>
+      </w:r>
+    </w:p>
+    <w:p>
+      <w:pPr>
+        <w:rPr/>
+      </w:pPr>
+      <w:r>
+        <w:rPr>
+          <w:rtl w:val="0"/>
+        </w:rPr>
+        <w:t xml:space="preserve">('Cristiane Costa', '777-888-9999'),</w:t>
+      </w:r>
+    </w:p>
+    <w:p>
+      <w:pPr>
+        <w:rPr/>
+      </w:pPr>
+      <w:r>
+        <w:rPr>
+          <w:rtl w:val="0"/>
+        </w:rPr>
+        <w:t xml:space="preserve">('Marcos Oliveira', '888-999-0000'),</w:t>
+      </w:r>
+    </w:p>
+    <w:p>
+      <w:pPr>
+        <w:rPr/>
+      </w:pPr>
+      <w:r>
+        <w:rPr>
+          <w:rtl w:val="0"/>
+        </w:rPr>
+        <w:t xml:space="preserve">('Renata Lima', '999-000-1111'),</w:t>
+      </w:r>
+    </w:p>
+    <w:p>
+      <w:pPr>
+        <w:rPr/>
+      </w:pPr>
+      <w:r>
+        <w:rPr>
+          <w:rtl w:val="0"/>
+        </w:rPr>
+        <w:t xml:space="preserve">('Vinícius Souza', '000-111-2222'),</w:t>
+      </w:r>
+    </w:p>
+    <w:p>
+      <w:pPr>
+        <w:rPr/>
+      </w:pPr>
+      <w:r>
+        <w:rPr>
+          <w:rtl w:val="0"/>
+        </w:rPr>
+        <w:t xml:space="preserve">('Fernanda Santos', '111-222-3333'),</w:t>
+      </w:r>
+    </w:p>
+    <w:p>
+      <w:pPr>
+        <w:rPr/>
+      </w:pPr>
+      <w:r>
+        <w:rPr>
+          <w:rtl w:val="0"/>
+        </w:rPr>
+        <w:t xml:space="preserve">('Felipe Lima', '222-333-4444'),</w:t>
+      </w:r>
+    </w:p>
+    <w:p>
+      <w:pPr>
+        <w:rPr/>
+      </w:pPr>
+      <w:r>
+        <w:rPr>
+          <w:rtl w:val="0"/>
+        </w:rPr>
+        <w:t xml:space="preserve">('Adriana Costa', '333-444-5555'),</w:t>
+      </w:r>
+    </w:p>
+    <w:p>
+      <w:pPr>
+        <w:rPr/>
+      </w:pPr>
+      <w:r>
+        <w:rPr>
+          <w:rtl w:val="0"/>
+        </w:rPr>
+        <w:t xml:space="preserve">('Antonio Pereira', '444-555-6666'),</w:t>
+      </w:r>
+    </w:p>
+    <w:p>
+      <w:pPr>
+        <w:rPr/>
+      </w:pPr>
+      <w:r>
+        <w:rPr>
+          <w:rtl w:val="0"/>
+        </w:rPr>
+        <w:t xml:space="preserve">('Larissa Rodrigues', '555-666-7777'),</w:t>
+      </w:r>
+    </w:p>
+    <w:p>
+      <w:pPr>
+        <w:rPr/>
+      </w:pPr>
+      <w:r>
+        <w:rPr>
+          <w:rtl w:val="0"/>
+        </w:rPr>
+        <w:t xml:space="preserve">('Ricardo Oliveira', '666-777-8888'),</w:t>
+      </w:r>
+    </w:p>
+    <w:p>
+      <w:pPr>
+        <w:rPr/>
+      </w:pPr>
+      <w:r>
+        <w:rPr>
+          <w:rtl w:val="0"/>
+        </w:rPr>
+        <w:t xml:space="preserve">('Isabela Souza', '777-888-9999'),</w:t>
+      </w:r>
+    </w:p>
+    <w:p>
+      <w:pPr>
+        <w:rPr/>
+      </w:pPr>
+      <w:r>
+        <w:rPr>
+          <w:rtl w:val="0"/>
+        </w:rPr>
+        <w:t xml:space="preserve">('Diego Lima', '888-999-0000'),</w:t>
+      </w:r>
+    </w:p>
+    <w:p>
+      <w:pPr>
+        <w:rPr/>
+      </w:pPr>
+      <w:r>
+        <w:rPr>
+          <w:rtl w:val="0"/>
+        </w:rPr>
+        <w:t xml:space="preserve">('Mariana Silva', '999-000-1111'),</w:t>
+      </w:r>
+    </w:p>
+    <w:p>
+      <w:pPr>
+        <w:rPr/>
+      </w:pPr>
+      <w:r>
+        <w:rPr>
+          <w:rtl w:val="0"/>
+        </w:rPr>
+        <w:t xml:space="preserve">('Eduardo Santos', '000-111-2222');</w:t>
+      </w:r>
+    </w:p>
+    <w:p>
+      <w:pPr>
+        <w:rPr/>
+      </w:pPr>
+      <w:r>
+        <w:rPr>
+          <w:rtl w:val="0"/>
+        </w:rPr>
+      </w:r>
+    </w:p>
+    <w:p>
+      <w:pPr>
+        <w:rPr>
+          <w:b w:val="1"/>
+        </w:rPr>
+      </w:pPr>
+      <w:r>
+        <w:rPr>
+          <w:b w:val="1"/>
+          <w:rtl w:val="0"/>
+        </w:rPr>
         <w:t xml:space="preserve">inserindo dados na tabela product_sales:</w:t>
       </w:r>
     </w:p>
@@ -2369,7 +2965,6 @@
     </w:p>
     <w:p>
       <w:pPr>
-        <w:ind w:left="0" w:firstLine="0"/>
         <w:rPr/>
       </w:pPr>
       <w:r>
@@ -2381,26 +2976,23 @@
     </w:p>
     <w:p>
       <w:pPr>
-        <w:ind w:left="720" w:firstLine="0"/>
-        <w:rPr>
-          <w:b w:val="1"/>
-        </w:rPr>
-      </w:pPr>
-      <w:r>
-        <w:rPr>
-          <w:rtl w:val="0"/>
-        </w:rPr>
-      </w:r>
-    </w:p>
-    <w:p>
-      <w:pPr>
-        <w:rPr/>
-      </w:pPr>
-      <w:r>
-        <w:rPr>
-          <w:rtl w:val="0"/>
-        </w:rPr>
-        <w:t xml:space="preserve">insert into product_sales (product_id, sale_id)</w:t>
+        <w:rPr/>
+      </w:pPr>
+      <w:r>
+        <w:rPr>
+          <w:rtl w:val="0"/>
+        </w:rPr>
+      </w:r>
+    </w:p>
+    <w:p>
+      <w:pPr>
+        <w:rPr/>
+      </w:pPr>
+      <w:r>
+        <w:rPr>
+          <w:rtl w:val="0"/>
+        </w:rPr>
+        <w:t xml:space="preserve">insert into product_sales (product_id, sale_id, employee_id, customer_id)</w:t>
       </w:r>
     </w:p>
     <w:p>
@@ -2422,216 +3014,216 @@
         <w:rPr>
           <w:rtl w:val="0"/>
         </w:rPr>
-        <w:t xml:space="preserve">(1, 1),</w:t>
-      </w:r>
-    </w:p>
-    <w:p>
-      <w:pPr>
-        <w:rPr/>
-      </w:pPr>
-      <w:r>
-        <w:rPr>
-          <w:rtl w:val="0"/>
-        </w:rPr>
-        <w:t xml:space="preserve">(2, 2),</w:t>
-      </w:r>
-    </w:p>
-    <w:p>
-      <w:pPr>
-        <w:rPr/>
-      </w:pPr>
-      <w:r>
-        <w:rPr>
-          <w:rtl w:val="0"/>
-        </w:rPr>
-        <w:t xml:space="preserve">(3, 3),</w:t>
-      </w:r>
-    </w:p>
-    <w:p>
-      <w:pPr>
-        <w:rPr/>
-      </w:pPr>
-      <w:r>
-        <w:rPr>
-          <w:rtl w:val="0"/>
-        </w:rPr>
-        <w:t xml:space="preserve">(4, 4),</w:t>
-      </w:r>
-    </w:p>
-    <w:p>
-      <w:pPr>
-        <w:rPr/>
-      </w:pPr>
-      <w:r>
-        <w:rPr>
-          <w:rtl w:val="0"/>
-        </w:rPr>
-        <w:t xml:space="preserve">(5, 5),</w:t>
-      </w:r>
-    </w:p>
-    <w:p>
-      <w:pPr>
-        <w:rPr/>
-      </w:pPr>
-      <w:r>
-        <w:rPr>
-          <w:rtl w:val="0"/>
-        </w:rPr>
-        <w:t xml:space="preserve">(6, 6),</w:t>
-      </w:r>
-    </w:p>
-    <w:p>
-      <w:pPr>
-        <w:rPr/>
-      </w:pPr>
-      <w:r>
-        <w:rPr>
-          <w:rtl w:val="0"/>
-        </w:rPr>
-        <w:t xml:space="preserve">(7, 7),</w:t>
-      </w:r>
-    </w:p>
-    <w:p>
-      <w:pPr>
-        <w:rPr/>
-      </w:pPr>
-      <w:r>
-        <w:rPr>
-          <w:rtl w:val="0"/>
-        </w:rPr>
-        <w:t xml:space="preserve">(8, 8),</w:t>
-      </w:r>
-    </w:p>
-    <w:p>
-      <w:pPr>
-        <w:rPr/>
-      </w:pPr>
-      <w:r>
-        <w:rPr>
-          <w:rtl w:val="0"/>
-        </w:rPr>
-        <w:t xml:space="preserve">(9, 9),</w:t>
-      </w:r>
-    </w:p>
-    <w:p>
-      <w:pPr>
-        <w:rPr/>
-      </w:pPr>
-      <w:r>
-        <w:rPr>
-          <w:rtl w:val="0"/>
-        </w:rPr>
-        <w:t xml:space="preserve">(10, 10),</w:t>
-      </w:r>
-    </w:p>
-    <w:p>
-      <w:pPr>
-        <w:rPr/>
-      </w:pPr>
-      <w:r>
-        <w:rPr>
-          <w:rtl w:val="0"/>
-        </w:rPr>
-        <w:t xml:space="preserve">(11, 11),</w:t>
-      </w:r>
-    </w:p>
-    <w:p>
-      <w:pPr>
-        <w:rPr/>
-      </w:pPr>
-      <w:r>
-        <w:rPr>
-          <w:rtl w:val="0"/>
-        </w:rPr>
-        <w:t xml:space="preserve">(12, 12),</w:t>
-      </w:r>
-    </w:p>
-    <w:p>
-      <w:pPr>
-        <w:rPr/>
-      </w:pPr>
-      <w:r>
-        <w:rPr>
-          <w:rtl w:val="0"/>
-        </w:rPr>
-        <w:t xml:space="preserve">(13, 13),</w:t>
-      </w:r>
-    </w:p>
-    <w:p>
-      <w:pPr>
-        <w:rPr/>
-      </w:pPr>
-      <w:r>
-        <w:rPr>
-          <w:rtl w:val="0"/>
-        </w:rPr>
-        <w:t xml:space="preserve">(14, 14),</w:t>
-      </w:r>
-    </w:p>
-    <w:p>
-      <w:pPr>
-        <w:rPr/>
-      </w:pPr>
-      <w:r>
-        <w:rPr>
-          <w:rtl w:val="0"/>
-        </w:rPr>
-        <w:t xml:space="preserve">(15, 15),</w:t>
-      </w:r>
-    </w:p>
-    <w:p>
-      <w:pPr>
-        <w:rPr/>
-      </w:pPr>
-      <w:r>
-        <w:rPr>
-          <w:rtl w:val="0"/>
-        </w:rPr>
-        <w:t xml:space="preserve">(16, 16),</w:t>
-      </w:r>
-    </w:p>
-    <w:p>
-      <w:pPr>
-        <w:rPr/>
-      </w:pPr>
-      <w:r>
-        <w:rPr>
-          <w:rtl w:val="0"/>
-        </w:rPr>
-        <w:t xml:space="preserve">(17, 17),</w:t>
-      </w:r>
-    </w:p>
-    <w:p>
-      <w:pPr>
-        <w:rPr/>
-      </w:pPr>
-      <w:r>
-        <w:rPr>
-          <w:rtl w:val="0"/>
-        </w:rPr>
-        <w:t xml:space="preserve">(18, 18),</w:t>
-      </w:r>
-    </w:p>
-    <w:p>
-      <w:pPr>
-        <w:rPr/>
-      </w:pPr>
-      <w:r>
-        <w:rPr>
-          <w:rtl w:val="0"/>
-        </w:rPr>
-        <w:t xml:space="preserve">(19, 19),</w:t>
-      </w:r>
-    </w:p>
-    <w:p>
-      <w:pPr>
-        <w:rPr/>
-      </w:pPr>
-      <w:r>
-        <w:rPr>
-          <w:rtl w:val="0"/>
-        </w:rPr>
-        <w:t xml:space="preserve">(20, 20);</w:t>
+        <w:t xml:space="preserve">(1, 1, 1, 1),</w:t>
+      </w:r>
+    </w:p>
+    <w:p>
+      <w:pPr>
+        <w:rPr/>
+      </w:pPr>
+      <w:r>
+        <w:rPr>
+          <w:rtl w:val="0"/>
+        </w:rPr>
+        <w:t xml:space="preserve">(2, 2, 2, 2),</w:t>
+      </w:r>
+    </w:p>
+    <w:p>
+      <w:pPr>
+        <w:rPr/>
+      </w:pPr>
+      <w:r>
+        <w:rPr>
+          <w:rtl w:val="0"/>
+        </w:rPr>
+        <w:t xml:space="preserve">(3, 3, 3, 3),</w:t>
+      </w:r>
+    </w:p>
+    <w:p>
+      <w:pPr>
+        <w:rPr/>
+      </w:pPr>
+      <w:r>
+        <w:rPr>
+          <w:rtl w:val="0"/>
+        </w:rPr>
+        <w:t xml:space="preserve">(4, 4, 4, 4),</w:t>
+      </w:r>
+    </w:p>
+    <w:p>
+      <w:pPr>
+        <w:rPr/>
+      </w:pPr>
+      <w:r>
+        <w:rPr>
+          <w:rtl w:val="0"/>
+        </w:rPr>
+        <w:t xml:space="preserve">(5, 5, 5, 5),</w:t>
+      </w:r>
+    </w:p>
+    <w:p>
+      <w:pPr>
+        <w:rPr/>
+      </w:pPr>
+      <w:r>
+        <w:rPr>
+          <w:rtl w:val="0"/>
+        </w:rPr>
+        <w:t xml:space="preserve">(6, 6, 6, 6),</w:t>
+      </w:r>
+    </w:p>
+    <w:p>
+      <w:pPr>
+        <w:rPr/>
+      </w:pPr>
+      <w:r>
+        <w:rPr>
+          <w:rtl w:val="0"/>
+        </w:rPr>
+        <w:t xml:space="preserve">(7, 7, 7, 7),</w:t>
+      </w:r>
+    </w:p>
+    <w:p>
+      <w:pPr>
+        <w:rPr/>
+      </w:pPr>
+      <w:r>
+        <w:rPr>
+          <w:rtl w:val="0"/>
+        </w:rPr>
+        <w:t xml:space="preserve">(8, 8, 8, 8),</w:t>
+      </w:r>
+    </w:p>
+    <w:p>
+      <w:pPr>
+        <w:rPr/>
+      </w:pPr>
+      <w:r>
+        <w:rPr>
+          <w:rtl w:val="0"/>
+        </w:rPr>
+        <w:t xml:space="preserve">(9, 9, 9, 9),</w:t>
+      </w:r>
+    </w:p>
+    <w:p>
+      <w:pPr>
+        <w:rPr/>
+      </w:pPr>
+      <w:r>
+        <w:rPr>
+          <w:rtl w:val="0"/>
+        </w:rPr>
+        <w:t xml:space="preserve">(10, 10, 10, 10),</w:t>
+      </w:r>
+    </w:p>
+    <w:p>
+      <w:pPr>
+        <w:rPr/>
+      </w:pPr>
+      <w:r>
+        <w:rPr>
+          <w:rtl w:val="0"/>
+        </w:rPr>
+        <w:t xml:space="preserve">(11, 11, 11, 11),</w:t>
+      </w:r>
+    </w:p>
+    <w:p>
+      <w:pPr>
+        <w:rPr/>
+      </w:pPr>
+      <w:r>
+        <w:rPr>
+          <w:rtl w:val="0"/>
+        </w:rPr>
+        <w:t xml:space="preserve">(12, 12, 12, 12),</w:t>
+      </w:r>
+    </w:p>
+    <w:p>
+      <w:pPr>
+        <w:rPr/>
+      </w:pPr>
+      <w:r>
+        <w:rPr>
+          <w:rtl w:val="0"/>
+        </w:rPr>
+        <w:t xml:space="preserve">(13, 13, 13, 13),</w:t>
+      </w:r>
+    </w:p>
+    <w:p>
+      <w:pPr>
+        <w:rPr/>
+      </w:pPr>
+      <w:r>
+        <w:rPr>
+          <w:rtl w:val="0"/>
+        </w:rPr>
+        <w:t xml:space="preserve">(14, 14, 14, 14),</w:t>
+      </w:r>
+    </w:p>
+    <w:p>
+      <w:pPr>
+        <w:rPr/>
+      </w:pPr>
+      <w:r>
+        <w:rPr>
+          <w:rtl w:val="0"/>
+        </w:rPr>
+        <w:t xml:space="preserve">(15, 15, 15, 15),</w:t>
+      </w:r>
+    </w:p>
+    <w:p>
+      <w:pPr>
+        <w:rPr/>
+      </w:pPr>
+      <w:r>
+        <w:rPr>
+          <w:rtl w:val="0"/>
+        </w:rPr>
+        <w:t xml:space="preserve">(16, 16, 16, 16),</w:t>
+      </w:r>
+    </w:p>
+    <w:p>
+      <w:pPr>
+        <w:rPr/>
+      </w:pPr>
+      <w:r>
+        <w:rPr>
+          <w:rtl w:val="0"/>
+        </w:rPr>
+        <w:t xml:space="preserve">(17, 17, 17, 17),</w:t>
+      </w:r>
+    </w:p>
+    <w:p>
+      <w:pPr>
+        <w:rPr/>
+      </w:pPr>
+      <w:r>
+        <w:rPr>
+          <w:rtl w:val="0"/>
+        </w:rPr>
+        <w:t xml:space="preserve">(18, 18, 18, 18),</w:t>
+      </w:r>
+    </w:p>
+    <w:p>
+      <w:pPr>
+        <w:rPr/>
+      </w:pPr>
+      <w:r>
+        <w:rPr>
+          <w:rtl w:val="0"/>
+        </w:rPr>
+        <w:t xml:space="preserve">(19, 19, 19, 19),</w:t>
+      </w:r>
+    </w:p>
+    <w:p>
+      <w:pPr>
+        <w:rPr/>
+      </w:pPr>
+      <w:r>
+        <w:rPr>
+          <w:rtl w:val="0"/>
+        </w:rPr>
+        <w:t xml:space="preserve">(20, 20, 20, 20);</w:t>
       </w:r>
     </w:p>
     <w:sectPr>
